--- a/Howard-W-biosketch-2025-2.docx
+++ b/Howard-W-biosketch-2025-2.docx
@@ -1,6 +1,6 @@
 
 <file path=word/document.xml><?xml version="1.0" encoding="utf-8"?>
-<w:document xmlns:wpc="http://schemas.microsoft.com/office/word/2010/wordprocessingCanvas" xmlns:cx="http://schemas.microsoft.com/office/drawing/2014/chartex" xmlns:cx1="http://schemas.microsoft.com/office/drawing/2015/9/8/chartex" xmlns:cx2="http://schemas.microsoft.com/office/drawing/2015/10/21/chartex" xmlns:cx3="http://schemas.microsoft.com/office/drawing/2016/5/9/chartex" xmlns:cx4="http://schemas.microsoft.com/office/drawing/2016/5/10/chartex" xmlns:cx5="http://schemas.microsoft.com/office/drawing/2016/5/11/chartex" xmlns:cx6="http://schemas.microsoft.com/office/drawing/2016/5/12/chartex" xmlns:cx7="http://schemas.microsoft.com/office/drawing/2016/5/13/chartex" xmlns:cx8="http://schemas.microsoft.com/office/drawing/2016/5/14/chartex" xmlns:mc="http://schemas.openxmlformats.org/markup-compatibility/2006" xmlns:aink="http://schemas.microsoft.com/office/drawing/2016/ink" xmlns:am3d="http://schemas.microsoft.com/office/drawing/2017/model3d" xmlns:o="urn:schemas-microsoft-com:office:office" xmlns:oel="http://schemas.microsoft.com/office/2019/extlst" xmlns:r="http://schemas.openxmlformats.org/officeDocument/2006/relationships" xmlns:m="http://schemas.openxmlformats.org/officeDocument/2006/math" xmlns:v="urn:schemas-microsoft-com:vml" xmlns:wp14="http://schemas.microsoft.com/office/word/2010/wordprocessingDrawing" xmlns:wp="http://schemas.openxmlformats.org/drawingml/2006/wordprocessingDrawing" xmlns:w10="urn:schemas-microsoft-com:office:word" xmlns:w="http://schemas.openxmlformats.org/wordprocessingml/2006/main" xmlns:w14="http://schemas.microsoft.com/office/word/2010/wordml" xmlns:w15="http://schemas.microsoft.com/office/word/2012/wordml" xmlns:w16cex="http://schemas.microsoft.com/office/word/2018/wordml/cex" xmlns:w16cid="http://schemas.microsoft.com/office/word/2016/wordml/cid" xmlns:w16="http://schemas.microsoft.com/office/word/2018/wordml" xmlns:w16sdtdh="http://schemas.microsoft.com/office/word/2020/wordml/sdtdatahash" xmlns:w16se="http://schemas.microsoft.com/office/word/2015/wordml/symex" xmlns:wpg="http://schemas.microsoft.com/office/word/2010/wordprocessingGroup" xmlns:wpi="http://schemas.microsoft.com/office/word/2010/wordprocessingInk" xmlns:wne="http://schemas.microsoft.com/office/word/2006/wordml" xmlns:wps="http://schemas.microsoft.com/office/word/2010/wordprocessingShape" mc:Ignorable="w14 w15 w16se w16cid w16 w16cex w16sdtdh wp14">
+<w:document xmlns:wpc="http://schemas.microsoft.com/office/word/2010/wordprocessingCanvas" xmlns:cx="http://schemas.microsoft.com/office/drawing/2014/chartex" xmlns:cx1="http://schemas.microsoft.com/office/drawing/2015/9/8/chartex" xmlns:cx2="http://schemas.microsoft.com/office/drawing/2015/10/21/chartex" xmlns:cx3="http://schemas.microsoft.com/office/drawing/2016/5/9/chartex" xmlns:cx4="http://schemas.microsoft.com/office/drawing/2016/5/10/chartex" xmlns:cx5="http://schemas.microsoft.com/office/drawing/2016/5/11/chartex" xmlns:cx6="http://schemas.microsoft.com/office/drawing/2016/5/12/chartex" xmlns:cx7="http://schemas.microsoft.com/office/drawing/2016/5/13/chartex" xmlns:cx8="http://schemas.microsoft.com/office/drawing/2016/5/14/chartex" xmlns:mc="http://schemas.openxmlformats.org/markup-compatibility/2006" xmlns:aink="http://schemas.microsoft.com/office/drawing/2016/ink" xmlns:am3d="http://schemas.microsoft.com/office/drawing/2017/model3d" xmlns:o="urn:schemas-microsoft-com:office:office" xmlns:oel="http://schemas.microsoft.com/office/2019/extlst" xmlns:r="http://schemas.openxmlformats.org/officeDocument/2006/relationships" xmlns:m="http://schemas.openxmlformats.org/officeDocument/2006/math" xmlns:v="urn:schemas-microsoft-com:vml" xmlns:wp14="http://schemas.microsoft.com/office/word/2010/wordprocessingDrawing" xmlns:wp="http://schemas.openxmlformats.org/drawingml/2006/wordprocessingDrawing" xmlns:w10="urn:schemas-microsoft-com:office:word" xmlns:w="http://schemas.openxmlformats.org/wordprocessingml/2006/main" xmlns:w14="http://schemas.microsoft.com/office/word/2010/wordml" xmlns:w15="http://schemas.microsoft.com/office/word/2012/wordml" xmlns:w16cex="http://schemas.microsoft.com/office/word/2018/wordml/cex" xmlns:w16cid="http://schemas.microsoft.com/office/word/2016/wordml/cid" xmlns:w16="http://schemas.microsoft.com/office/word/2018/wordml" xmlns:w16du="http://schemas.microsoft.com/office/word/2023/wordml/word16du" xmlns:w16sdtdh="http://schemas.microsoft.com/office/word/2020/wordml/sdtdatahash" xmlns:w16sdtfl="http://schemas.microsoft.com/office/word/2024/wordml/sdtformatlock" xmlns:w16se="http://schemas.microsoft.com/office/word/2015/wordml/symex" xmlns:wpg="http://schemas.microsoft.com/office/word/2010/wordprocessingGroup" xmlns:wpi="http://schemas.microsoft.com/office/word/2010/wordprocessingInk" xmlns:wne="http://schemas.microsoft.com/office/word/2006/wordml" xmlns:wps="http://schemas.microsoft.com/office/word/2010/wordprocessingShape" mc:Ignorable="w14 w15 w16se w16cid w16 w16cex w16sdtdh w16sdtfl w16du wp14">
   <w:body>
     <w:tbl>
       <w:tblPr>
@@ -281,14 +281,34 @@
               <w:spacing w:after="100"/>
               <w:ind w:left="100" w:right="100"/>
             </w:pPr>
+            <w:proofErr w:type="spellStart"/>
             <w:r>
               <w:rPr>
                 <w:rFonts w:eastAsia="Arial" w:cs="Arial"/>
                 <w:color w:val="000000"/>
                 <w:szCs w:val="22"/>
               </w:rPr>
-              <w:t>eRA COMMONS USERNAME (credential, e.g., agency login): waylonh</w:t>
+              <w:t>eRA</w:t>
             </w:r>
+            <w:proofErr w:type="spellEnd"/>
+            <w:r>
+              <w:rPr>
+                <w:rFonts w:eastAsia="Arial" w:cs="Arial"/>
+                <w:color w:val="000000"/>
+                <w:szCs w:val="22"/>
+              </w:rPr>
+              <w:t xml:space="preserve"> COMMONS USERNAME (credential, e.g., agency login): </w:t>
+            </w:r>
+            <w:proofErr w:type="spellStart"/>
+            <w:r>
+              <w:rPr>
+                <w:rFonts w:eastAsia="Arial" w:cs="Arial"/>
+                <w:color w:val="000000"/>
+                <w:szCs w:val="22"/>
+              </w:rPr>
+              <w:t>waylonh</w:t>
+            </w:r>
+            <w:proofErr w:type="spellEnd"/>
           </w:p>
         </w:tc>
       </w:tr>
@@ -1062,7 +1082,10 @@
         <w:t>1</w:t>
       </w:r>
       <w:r>
-        <w:t>00</w:t>
+        <w:t>4</w:t>
+      </w:r>
+      <w:r>
+        <w:t>0</w:t>
       </w:r>
       <w:r>
         <w:t xml:space="preserve"> times, with an h-index of 16 and an i10-index of 17. I </w:t>
@@ -1083,7 +1106,16 @@
     <w:p/>
     <w:p>
       <w:r>
-        <w:t>[insert specific details to support this grant]</w:t>
+        <w:t>[</w:t>
+      </w:r>
+      <w:r>
+        <w:rPr>
+          <w:highlight w:val="yellow"/>
+        </w:rPr>
+        <w:t>insert specific details to support this grant</w:t>
+      </w:r>
+      <w:r>
+        <w:t>]</w:t>
       </w:r>
     </w:p>
     <w:p>
@@ -1191,7 +1223,15 @@
         <w:t>Howard, W. J.</w:t>
       </w:r>
       <w:r>
-        <w:t>, Rhemtulla M, Little TD (2015). Using principal components as auxiliary variables in missing data estimation. Multivariate behavioral research, 50 (3), 285-299.</w:t>
+        <w:t xml:space="preserve">, </w:t>
+      </w:r>
+      <w:proofErr w:type="spellStart"/>
+      <w:r>
+        <w:t>Rhemtulla</w:t>
+      </w:r>
+      <w:proofErr w:type="spellEnd"/>
+      <w:r>
+        <w:t xml:space="preserve"> M, Little TD (2015). Using principal components as auxiliary variables in missing data estimation. Multivariate behavioral research, 50 (3), 285-299.</w:t>
       </w:r>
     </w:p>
     <w:p>
@@ -1203,7 +1243,15 @@
       </w:pPr>
       <w:r>
         <w:lastRenderedPageBreak/>
-        <w:t xml:space="preserve">Nicholson JS, Deboeck PR, </w:t>
+        <w:t xml:space="preserve">Nicholson JS, </w:t>
+      </w:r>
+      <w:proofErr w:type="spellStart"/>
+      <w:r>
+        <w:t>Deboeck</w:t>
+      </w:r>
+      <w:proofErr w:type="spellEnd"/>
+      <w:r>
+        <w:t xml:space="preserve"> PR, </w:t>
       </w:r>
       <w:r>
         <w:rPr>
@@ -1234,7 +1282,15 @@
         <w:t>Howard, W. J.</w:t>
       </w:r>
       <w:r>
-        <w:t>, Anarfi JK, Burns AC (2018). Social support, dysfunctional coping, and community reintegration as predictors of PTSD among human trafficking survivors. Behavioral Medicine, 44 (3), 209-218.</w:t>
+        <w:t xml:space="preserve">, </w:t>
+      </w:r>
+      <w:proofErr w:type="spellStart"/>
+      <w:r>
+        <w:t>Anarfi</w:t>
+      </w:r>
+      <w:proofErr w:type="spellEnd"/>
+      <w:r>
+        <w:t xml:space="preserve"> JK, Burns AC (2018). Social support, dysfunctional coping, and community reintegration as predictors of PTSD among human trafficking survivors. Behavioral Medicine, 44 (3), 209-218.</w:t>
       </w:r>
     </w:p>
     <w:p>
@@ -1512,7 +1568,25 @@
                 <w:color w:val="000000"/>
                 <w:szCs w:val="22"/>
               </w:rPr>
-              <w:t>Director of Biostatistics and Data Analytics, Health Economics and Outcomes Research, ConcertAI, Boston, MA</w:t>
+              <w:t xml:space="preserve">Director of Biostatistics and Data Analytics, Health Economics and Outcomes Research, </w:t>
+            </w:r>
+            <w:proofErr w:type="spellStart"/>
+            <w:r>
+              <w:rPr>
+                <w:rFonts w:eastAsia="Arial" w:cs="Arial"/>
+                <w:color w:val="000000"/>
+                <w:szCs w:val="22"/>
+              </w:rPr>
+              <w:t>ConcertAI</w:t>
+            </w:r>
+            <w:proofErr w:type="spellEnd"/>
+            <w:r>
+              <w:rPr>
+                <w:rFonts w:eastAsia="Arial" w:cs="Arial"/>
+                <w:color w:val="000000"/>
+                <w:szCs w:val="22"/>
+              </w:rPr>
+              <w:t>, Boston, MA</w:t>
             </w:r>
           </w:p>
         </w:tc>
@@ -2471,7 +2545,23 @@
         </w:numPr>
       </w:pPr>
       <w:r>
-        <w:t>My research focuses on developing innovative statistical methods that address the gap between best practices established in experimental simulation environments and their real-world application, where challenges often limit effectiveness. A significant portion of my work targets the issue of missing data—a pervasive problem in applied research settings. Through leading simulation-based research, I have developed and contributed to best-practice recommendations to support applied researchers in managing and mitigating missing data. In recognition of my expertise in this area, I received a prestigious award from the Society for Multivariate Experimental Psychology in 2012 for my pioneering efforts in multivariate methodologies aimed at analyzing complex research problems. This accolade underscored my commitment to advancing statistical rigor and has been accompanied by over $225,000 in dedicated funding for methodology development. Collectively, this work continues to enhance the rigor of data analysis in diverse research settings and equips researchers with improved tools for translating theory into impactful, real-world applications</w:t>
+        <w:t xml:space="preserve">My research focuses on developing innovative statistical methods that address the gap between </w:t>
+      </w:r>
+      <w:proofErr w:type="gramStart"/>
+      <w:r>
+        <w:t>best</w:t>
+      </w:r>
+      <w:proofErr w:type="gramEnd"/>
+      <w:r>
+        <w:t xml:space="preserve"> practices established in experimental simulation environments and their real-world application, where challenges often limit effectiveness. A significant portion of my work targets the issue of missing </w:t>
+      </w:r>
+      <w:proofErr w:type="gramStart"/>
+      <w:r>
+        <w:t>data—a</w:t>
+      </w:r>
+      <w:proofErr w:type="gramEnd"/>
+      <w:r>
+        <w:t xml:space="preserve"> pervasive problem in applied research settings. Through leading simulation-based research, I have developed and contributed to best-practice recommendations to support applied researchers in managing and mitigating missing data. In recognition of my expertise in this area, I received a prestigious award from the Society for Multivariate Experimental Psychology in 2012 for my pioneering efforts in multivariate methodologies aimed at analyzing complex research problems. This accolade underscored my commitment to advancing statistical rigor and has been accompanied by over $225,000 in dedicated funding for methodology development. Collectively, this work continues to enhance the rigor of data analysis in diverse research settings and equips researchers with improved tools for translating theory into impactful, real-world applications</w:t>
       </w:r>
       <w:r>
         <w:br/>
@@ -2492,7 +2582,15 @@
         <w:t>Howard, W. J.</w:t>
       </w:r>
       <w:r>
-        <w:t>, Rhemtulla, M., and Little, T. D. (2015). Using principal components as auxiliary variables in missing data estimation. Multivariate Behavioral Research, 50(3):285–299</w:t>
+        <w:t xml:space="preserve">, </w:t>
+      </w:r>
+      <w:proofErr w:type="spellStart"/>
+      <w:r>
+        <w:t>Rhemtulla</w:t>
+      </w:r>
+      <w:proofErr w:type="spellEnd"/>
+      <w:r>
+        <w:t>, M., and Little, T. D. (2015). Using principal components as auxiliary variables in missing data estimation. Multivariate Behavioral Research, 50(3):285–299</w:t>
       </w:r>
     </w:p>
     <w:p>
@@ -2504,7 +2602,15 @@
       </w:pPr>
       <w:r>
         <w:lastRenderedPageBreak/>
-        <w:t xml:space="preserve">Nicholson, J. S., Deboeck, P. R., and </w:t>
+        <w:t xml:space="preserve">Nicholson, J. S., </w:t>
+      </w:r>
+      <w:proofErr w:type="spellStart"/>
+      <w:r>
+        <w:t>Deboeck</w:t>
+      </w:r>
+      <w:proofErr w:type="spellEnd"/>
+      <w:r>
+        <w:t xml:space="preserve">, P. R., and </w:t>
       </w:r>
       <w:r>
         <w:rPr>
@@ -2525,7 +2631,15 @@
         </w:numPr>
       </w:pPr>
       <w:r>
-        <w:t xml:space="preserve">Nicholson, J. S., Deboeck, P. R., &amp; </w:t>
+        <w:t xml:space="preserve">Nicholson, J. S., </w:t>
+      </w:r>
+      <w:proofErr w:type="spellStart"/>
+      <w:r>
+        <w:t>Deboeck</w:t>
+      </w:r>
+      <w:proofErr w:type="spellEnd"/>
+      <w:r>
+        <w:t xml:space="preserve">, P. R., &amp; </w:t>
       </w:r>
       <w:r>
         <w:rPr>
@@ -2634,7 +2748,15 @@
         <w:t>Howard, W. J.</w:t>
       </w:r>
       <w:r>
-        <w:t>, Anarfi, J. K., and Burns, A. C. (2018). Social support, dysfunctional coping, and community reintegration as predictors of PTSD among human trafficking survivors. Behavioral medicine, 44(3):209–218</w:t>
+        <w:t xml:space="preserve">, </w:t>
+      </w:r>
+      <w:proofErr w:type="spellStart"/>
+      <w:r>
+        <w:t>Anarfi</w:t>
+      </w:r>
+      <w:proofErr w:type="spellEnd"/>
+      <w:r>
+        <w:t>, J. K., and Burns, A. C. (2018). Social support, dysfunctional coping, and community reintegration as predictors of PTSD among human trafficking survivors. Behavioral medicine, 44(3):209–218</w:t>
       </w:r>
     </w:p>
     <w:p/>
@@ -2722,7 +2844,15 @@
       <w:bookmarkStart w:id="5" w:name="X8012bd9ca14b7c575615279eb57616950f15a26"/>
       <w:bookmarkEnd w:id="4"/>
       <w:r>
-        <w:t>Complete List of Published Work in MyBibliography:</w:t>
+        <w:t xml:space="preserve">Complete List of Published Work in </w:t>
+      </w:r>
+      <w:proofErr w:type="spellStart"/>
+      <w:r>
+        <w:t>MyBibliography</w:t>
+      </w:r>
+      <w:proofErr w:type="spellEnd"/>
+      <w:r>
+        <w:t>:</w:t>
       </w:r>
     </w:p>
     <w:p>
@@ -2731,7 +2861,19 @@
           <w:rPr>
             <w:rStyle w:val="Hyperlink"/>
           </w:rPr>
-          <w:t>https://www.ncbi.nlm.nih.gov/myncbi/1FuaABUhp7e5s/bibliography/public/</w:t>
+          <w:t>https://www.ncbi.nlm.nih.gov/myncbi/</w:t>
+        </w:r>
+        <w:r>
+          <w:rPr>
+            <w:rStyle w:val="Hyperlink"/>
+          </w:rPr>
+          <w:t>1</w:t>
+        </w:r>
+        <w:r>
+          <w:rPr>
+            <w:rStyle w:val="Hyperlink"/>
+          </w:rPr>
+          <w:t>FuaABUhp7e5s/bibliography/public/</w:t>
         </w:r>
       </w:hyperlink>
       <w:bookmarkEnd w:id="5"/>
@@ -2747,7 +2889,7 @@
 </file>
 
 <file path=word/numbering.xml><?xml version="1.0" encoding="utf-8"?>
-<w:numbering xmlns:wpc="http://schemas.microsoft.com/office/word/2010/wordprocessingCanvas" xmlns:cx="http://schemas.microsoft.com/office/drawing/2014/chartex" xmlns:cx1="http://schemas.microsoft.com/office/drawing/2015/9/8/chartex" xmlns:cx2="http://schemas.microsoft.com/office/drawing/2015/10/21/chartex" xmlns:cx3="http://schemas.microsoft.com/office/drawing/2016/5/9/chartex" xmlns:cx4="http://schemas.microsoft.com/office/drawing/2016/5/10/chartex" xmlns:cx5="http://schemas.microsoft.com/office/drawing/2016/5/11/chartex" xmlns:cx6="http://schemas.microsoft.com/office/drawing/2016/5/12/chartex" xmlns:cx7="http://schemas.microsoft.com/office/drawing/2016/5/13/chartex" xmlns:cx8="http://schemas.microsoft.com/office/drawing/2016/5/14/chartex" xmlns:mc="http://schemas.openxmlformats.org/markup-compatibility/2006" xmlns:aink="http://schemas.microsoft.com/office/drawing/2016/ink" xmlns:am3d="http://schemas.microsoft.com/office/drawing/2017/model3d" xmlns:o="urn:schemas-microsoft-com:office:office" xmlns:oel="http://schemas.microsoft.com/office/2019/extlst" xmlns:r="http://schemas.openxmlformats.org/officeDocument/2006/relationships" xmlns:m="http://schemas.openxmlformats.org/officeDocument/2006/math" xmlns:v="urn:schemas-microsoft-com:vml" xmlns:wp14="http://schemas.microsoft.com/office/word/2010/wordprocessingDrawing" xmlns:wp="http://schemas.openxmlformats.org/drawingml/2006/wordprocessingDrawing" xmlns:w10="urn:schemas-microsoft-com:office:word" xmlns:w="http://schemas.openxmlformats.org/wordprocessingml/2006/main" xmlns:w14="http://schemas.microsoft.com/office/word/2010/wordml" xmlns:w15="http://schemas.microsoft.com/office/word/2012/wordml" xmlns:w16cex="http://schemas.microsoft.com/office/word/2018/wordml/cex" xmlns:w16cid="http://schemas.microsoft.com/office/word/2016/wordml/cid" xmlns:w16="http://schemas.microsoft.com/office/word/2018/wordml" xmlns:w16sdtdh="http://schemas.microsoft.com/office/word/2020/wordml/sdtdatahash" xmlns:w16se="http://schemas.microsoft.com/office/word/2015/wordml/symex" xmlns:wpg="http://schemas.microsoft.com/office/word/2010/wordprocessingGroup" xmlns:wpi="http://schemas.microsoft.com/office/word/2010/wordprocessingInk" xmlns:wne="http://schemas.microsoft.com/office/word/2006/wordml" xmlns:wps="http://schemas.microsoft.com/office/word/2010/wordprocessingShape" mc:Ignorable="w14 w15 w16se w16cid w16 w16cex w16sdtdh wp14">
+<w:numbering xmlns:wpc="http://schemas.microsoft.com/office/word/2010/wordprocessingCanvas" xmlns:cx="http://schemas.microsoft.com/office/drawing/2014/chartex" xmlns:cx1="http://schemas.microsoft.com/office/drawing/2015/9/8/chartex" xmlns:cx2="http://schemas.microsoft.com/office/drawing/2015/10/21/chartex" xmlns:cx3="http://schemas.microsoft.com/office/drawing/2016/5/9/chartex" xmlns:cx4="http://schemas.microsoft.com/office/drawing/2016/5/10/chartex" xmlns:cx5="http://schemas.microsoft.com/office/drawing/2016/5/11/chartex" xmlns:cx6="http://schemas.microsoft.com/office/drawing/2016/5/12/chartex" xmlns:cx7="http://schemas.microsoft.com/office/drawing/2016/5/13/chartex" xmlns:cx8="http://schemas.microsoft.com/office/drawing/2016/5/14/chartex" xmlns:mc="http://schemas.openxmlformats.org/markup-compatibility/2006" xmlns:aink="http://schemas.microsoft.com/office/drawing/2016/ink" xmlns:am3d="http://schemas.microsoft.com/office/drawing/2017/model3d" xmlns:o="urn:schemas-microsoft-com:office:office" xmlns:oel="http://schemas.microsoft.com/office/2019/extlst" xmlns:r="http://schemas.openxmlformats.org/officeDocument/2006/relationships" xmlns:m="http://schemas.openxmlformats.org/officeDocument/2006/math" xmlns:v="urn:schemas-microsoft-com:vml" xmlns:wp14="http://schemas.microsoft.com/office/word/2010/wordprocessingDrawing" xmlns:wp="http://schemas.openxmlformats.org/drawingml/2006/wordprocessingDrawing" xmlns:w10="urn:schemas-microsoft-com:office:word" xmlns:w="http://schemas.openxmlformats.org/wordprocessingml/2006/main" xmlns:w14="http://schemas.microsoft.com/office/word/2010/wordml" xmlns:w15="http://schemas.microsoft.com/office/word/2012/wordml" xmlns:w16cex="http://schemas.microsoft.com/office/word/2018/wordml/cex" xmlns:w16cid="http://schemas.microsoft.com/office/word/2016/wordml/cid" xmlns:w16="http://schemas.microsoft.com/office/word/2018/wordml" xmlns:w16du="http://schemas.microsoft.com/office/word/2023/wordml/word16du" xmlns:w16sdtdh="http://schemas.microsoft.com/office/word/2020/wordml/sdtdatahash" xmlns:w16sdtfl="http://schemas.microsoft.com/office/word/2024/wordml/sdtformatlock" xmlns:w16se="http://schemas.microsoft.com/office/word/2015/wordml/symex" xmlns:wpg="http://schemas.microsoft.com/office/word/2010/wordprocessingGroup" xmlns:wpi="http://schemas.microsoft.com/office/word/2010/wordprocessingInk" xmlns:wne="http://schemas.microsoft.com/office/word/2006/wordml" xmlns:wps="http://schemas.microsoft.com/office/word/2010/wordprocessingShape" mc:Ignorable="w14 w15 w16se w16cid w16 w16cex w16sdtdh w16sdtfl w16du wp14">
   <w:abstractNum w:abstractNumId="0" w15:restartNumberingAfterBreak="0">
     <w:nsid w:val="FFFFFF80"/>
     <w:multiLevelType w:val="singleLevel"/>
@@ -3409,7 +3551,7 @@
 </file>
 
 <file path=word/styles.xml><?xml version="1.0" encoding="utf-8"?>
-<w:styles xmlns:mc="http://schemas.openxmlformats.org/markup-compatibility/2006" xmlns:r="http://schemas.openxmlformats.org/officeDocument/2006/relationships" xmlns:w="http://schemas.openxmlformats.org/wordprocessingml/2006/main" xmlns:w14="http://schemas.microsoft.com/office/word/2010/wordml" xmlns:w15="http://schemas.microsoft.com/office/word/2012/wordml" xmlns:w16cex="http://schemas.microsoft.com/office/word/2018/wordml/cex" xmlns:w16cid="http://schemas.microsoft.com/office/word/2016/wordml/cid" xmlns:w16="http://schemas.microsoft.com/office/word/2018/wordml" xmlns:w16sdtdh="http://schemas.microsoft.com/office/word/2020/wordml/sdtdatahash" xmlns:w16se="http://schemas.microsoft.com/office/word/2015/wordml/symex" mc:Ignorable="w14 w15 w16se w16cid w16 w16cex w16sdtdh">
+<w:styles xmlns:mc="http://schemas.openxmlformats.org/markup-compatibility/2006" xmlns:r="http://schemas.openxmlformats.org/officeDocument/2006/relationships" xmlns:w="http://schemas.openxmlformats.org/wordprocessingml/2006/main" xmlns:w14="http://schemas.microsoft.com/office/word/2010/wordml" xmlns:w15="http://schemas.microsoft.com/office/word/2012/wordml" xmlns:w16cex="http://schemas.microsoft.com/office/word/2018/wordml/cex" xmlns:w16cid="http://schemas.microsoft.com/office/word/2016/wordml/cid" xmlns:w16="http://schemas.microsoft.com/office/word/2018/wordml" xmlns:w16du="http://schemas.microsoft.com/office/word/2023/wordml/word16du" xmlns:w16sdtdh="http://schemas.microsoft.com/office/word/2020/wordml/sdtdatahash" xmlns:w16sdtfl="http://schemas.microsoft.com/office/word/2024/wordml/sdtformatlock" xmlns:w16se="http://schemas.microsoft.com/office/word/2015/wordml/symex" mc:Ignorable="w14 w15 w16se w16cid w16 w16cex w16sdtdh w16sdtfl w16du">
   <w:docDefaults>
     <w:rPrDefault>
       <w:rPr>
@@ -6278,6 +6420,15 @@
     <w:name w:val="NormalTok"/>
     <w:rPr>
       <w:shd w:val="clear" w:color="auto" w:fill="F8F8F8"/>
+    </w:rPr>
+  </w:style>
+  <w:style w:type="character" w:styleId="FollowedHyperlink">
+    <w:name w:val="FollowedHyperlink"/>
+    <w:basedOn w:val="DefaultParagraphFont"/>
+    <w:rsid w:val="00C80F77"/>
+    <w:rPr>
+      <w:color w:val="954F72" w:themeColor="followedHyperlink"/>
+      <w:u w:val="single"/>
     </w:rPr>
   </w:style>
 </w:styles>
